--- a/DirectX 12/Teoria/01 - Vettori/02 - Operazioni sui Vettori.docx
+++ b/DirectX 12/Teoria/01 - Vettori/02 - Operazioni sui Vettori.docx
@@ -792,6 +792,13 @@
         </w:rPr>
         <w:t>PRODOTTO SCALARE</w:t>
       </w:r>
+      <w:r>
+        <w:rPr>
+          <w:b/>
+          <w:bCs/>
+        </w:rPr>
+        <w:t xml:space="preserve"> (dot product)</w:t>
+      </w:r>
     </w:p>
     <w:p>
       <w:pPr>
@@ -818,10 +825,708 @@
         <w:t xml:space="preserve"> </w:t>
       </w:r>
       <w:r>
+        <w:t xml:space="preserve">{x, y, z} e </w:t>
+      </w:r>
+      <w:r>
+        <w:rPr>
+          <w:b/>
+          <w:bCs/>
+        </w:rPr>
+        <w:t xml:space="preserve">v </w:t>
+      </w:r>
+      <w:r>
+        <w:t>=</w:t>
+      </w:r>
+      <w:r>
+        <w:rPr>
+          <w:b/>
+          <w:bCs/>
+        </w:rPr>
+        <w:t xml:space="preserve"> </w:t>
+      </w:r>
+      <w:r>
         <w:t>{x, y, z}</w:t>
       </w:r>
-      <w:r>
-        <w:t xml:space="preserve"> e</w:t>
+    </w:p>
+    <w:p>
+      <w:pPr>
+        <w:pStyle w:val="Paragrafoelenco"/>
+      </w:pPr>
+      <w:r>
+        <w:rPr>
+          <w:b/>
+          <w:bCs/>
+        </w:rPr>
+        <w:t xml:space="preserve">u • v </w:t>
+      </w:r>
+      <w:r>
+        <w:t>= (Ux Vx) + (Uy Vy)</w:t>
+      </w:r>
+      <w:r>
+        <w:t xml:space="preserve"> +</w:t>
+      </w:r>
+      <w:r>
+        <w:t xml:space="preserve"> (Uz</w:t>
+      </w:r>
+      <w:r>
+        <w:t xml:space="preserve"> Vz)</w:t>
+      </w:r>
+    </w:p>
+    <w:p>
+      <w:pPr>
+        <w:pStyle w:val="Paragrafoelenco"/>
+      </w:pPr>
+      <w:r>
+        <w:t>E</w:t>
+      </w:r>
+      <w:r>
+        <w:t xml:space="preserve"> la </w:t>
+      </w:r>
+      <w:r>
+        <w:rPr>
+          <w:b/>
+          <w:bCs/>
+        </w:rPr>
+        <w:t>somma delle moltiplicazioni</w:t>
+      </w:r>
+      <w:r>
+        <w:t xml:space="preserve"> tra i componenti.</w:t>
+      </w:r>
+      <w:r>
+        <w:t xml:space="preserve"> Genera un solo numero.</w:t>
+      </w:r>
+    </w:p>
+    <w:p>
+      <w:pPr>
+        <w:pStyle w:val="Paragrafoelenco"/>
+        <w:numPr>
+          <w:ilvl w:val="0"/>
+          <w:numId w:val="4"/>
+        </w:numPr>
+      </w:pPr>
+      <w:r>
+        <w:rPr>
+          <w:b/>
+          <w:bCs/>
+        </w:rPr>
+        <w:lastRenderedPageBreak/>
+        <w:t>PRODOTTO VETTORIALE</w:t>
+      </w:r>
+      <w:r>
+        <w:rPr>
+          <w:b/>
+          <w:bCs/>
+        </w:rPr>
+        <w:t xml:space="preserve"> (cross product)</w:t>
+      </w:r>
+    </w:p>
+    <w:p>
+      <w:pPr>
+        <w:pStyle w:val="Paragrafoelenco"/>
+      </w:pPr>
+      <w:r>
+        <w:t>Solo per vettori 3D, dati due vettori u = (</w:t>
+      </w:r>
+      <m:oMath>
+        <m:sSup>
+          <m:sSupPr>
+            <m:ctrlPr>
+              <w:rPr>
+                <w:rFonts w:ascii="Cambria Math" w:hAnsi="Cambria Math"/>
+                <w:i/>
+              </w:rPr>
+            </m:ctrlPr>
+          </m:sSupPr>
+          <m:e>
+            <m:r>
+              <w:rPr>
+                <w:rFonts w:ascii="Cambria Math" w:hAnsi="Cambria Math"/>
+              </w:rPr>
+              <m:t>u</m:t>
+            </m:r>
+          </m:e>
+          <m:sup>
+            <m:r>
+              <w:rPr>
+                <w:rFonts w:ascii="Cambria Math" w:hAnsi="Cambria Math"/>
+              </w:rPr>
+              <m:t>x</m:t>
+            </m:r>
+          </m:sup>
+        </m:sSup>
+        <m:r>
+          <w:rPr>
+            <w:rFonts w:ascii="Cambria Math" w:hAnsi="Cambria Math"/>
+          </w:rPr>
+          <m:t xml:space="preserve">, </m:t>
+        </m:r>
+        <m:sSup>
+          <m:sSupPr>
+            <m:ctrlPr>
+              <w:rPr>
+                <w:rFonts w:ascii="Cambria Math" w:hAnsi="Cambria Math"/>
+                <w:i/>
+              </w:rPr>
+            </m:ctrlPr>
+          </m:sSupPr>
+          <m:e>
+            <m:r>
+              <w:rPr>
+                <w:rFonts w:ascii="Cambria Math" w:hAnsi="Cambria Math"/>
+              </w:rPr>
+              <m:t>u</m:t>
+            </m:r>
+          </m:e>
+          <m:sup>
+            <m:r>
+              <w:rPr>
+                <w:rFonts w:ascii="Cambria Math" w:hAnsi="Cambria Math"/>
+              </w:rPr>
+              <m:t>y</m:t>
+            </m:r>
+          </m:sup>
+        </m:sSup>
+        <m:r>
+          <w:rPr>
+            <w:rFonts w:ascii="Cambria Math" w:hAnsi="Cambria Math"/>
+          </w:rPr>
+          <m:t xml:space="preserve">, </m:t>
+        </m:r>
+        <m:sSup>
+          <m:sSupPr>
+            <m:ctrlPr>
+              <w:rPr>
+                <w:rFonts w:ascii="Cambria Math" w:hAnsi="Cambria Math"/>
+                <w:i/>
+              </w:rPr>
+            </m:ctrlPr>
+          </m:sSupPr>
+          <m:e>
+            <m:r>
+              <w:rPr>
+                <w:rFonts w:ascii="Cambria Math" w:hAnsi="Cambria Math"/>
+              </w:rPr>
+              <m:t>u</m:t>
+            </m:r>
+          </m:e>
+          <m:sup>
+            <m:r>
+              <w:rPr>
+                <w:rFonts w:ascii="Cambria Math" w:hAnsi="Cambria Math"/>
+              </w:rPr>
+              <m:t>z</m:t>
+            </m:r>
+          </m:sup>
+        </m:sSup>
+      </m:oMath>
+      <w:r>
+        <w:t>) e v = (</w:t>
+      </w:r>
+      <m:oMath>
+        <m:sSup>
+          <m:sSupPr>
+            <m:ctrlPr>
+              <w:rPr>
+                <w:rFonts w:ascii="Cambria Math" w:hAnsi="Cambria Math"/>
+                <w:i/>
+              </w:rPr>
+            </m:ctrlPr>
+          </m:sSupPr>
+          <m:e>
+            <m:r>
+              <w:rPr>
+                <w:rFonts w:ascii="Cambria Math" w:hAnsi="Cambria Math"/>
+              </w:rPr>
+              <m:t>v</m:t>
+            </m:r>
+          </m:e>
+          <m:sup>
+            <m:r>
+              <w:rPr>
+                <w:rFonts w:ascii="Cambria Math" w:hAnsi="Cambria Math"/>
+              </w:rPr>
+              <m:t>x</m:t>
+            </m:r>
+          </m:sup>
+        </m:sSup>
+        <m:r>
+          <w:rPr>
+            <w:rFonts w:ascii="Cambria Math" w:hAnsi="Cambria Math"/>
+          </w:rPr>
+          <m:t xml:space="preserve">, </m:t>
+        </m:r>
+        <m:sSup>
+          <m:sSupPr>
+            <m:ctrlPr>
+              <w:rPr>
+                <w:rFonts w:ascii="Cambria Math" w:hAnsi="Cambria Math"/>
+                <w:i/>
+              </w:rPr>
+            </m:ctrlPr>
+          </m:sSupPr>
+          <m:e>
+            <m:r>
+              <w:rPr>
+                <w:rFonts w:ascii="Cambria Math" w:hAnsi="Cambria Math"/>
+              </w:rPr>
+              <m:t>v</m:t>
+            </m:r>
+          </m:e>
+          <m:sup>
+            <m:r>
+              <w:rPr>
+                <w:rFonts w:ascii="Cambria Math" w:hAnsi="Cambria Math"/>
+              </w:rPr>
+              <m:t>y</m:t>
+            </m:r>
+          </m:sup>
+        </m:sSup>
+        <m:r>
+          <w:rPr>
+            <w:rFonts w:ascii="Cambria Math" w:hAnsi="Cambria Math"/>
+          </w:rPr>
+          <m:t xml:space="preserve">, </m:t>
+        </m:r>
+        <m:sSup>
+          <m:sSupPr>
+            <m:ctrlPr>
+              <w:rPr>
+                <w:rFonts w:ascii="Cambria Math" w:hAnsi="Cambria Math"/>
+                <w:i/>
+              </w:rPr>
+            </m:ctrlPr>
+          </m:sSupPr>
+          <m:e>
+            <m:r>
+              <w:rPr>
+                <w:rFonts w:ascii="Cambria Math" w:hAnsi="Cambria Math"/>
+              </w:rPr>
+              <m:t>v</m:t>
+            </m:r>
+          </m:e>
+          <m:sup>
+            <m:r>
+              <w:rPr>
+                <w:rFonts w:ascii="Cambria Math" w:hAnsi="Cambria Math"/>
+              </w:rPr>
+              <m:t>z</m:t>
+            </m:r>
+          </m:sup>
+        </m:sSup>
+      </m:oMath>
+      <w:r>
+        <w:t>)</w:t>
+      </w:r>
+    </w:p>
+    <w:p>
+      <w:pPr>
+        <w:pStyle w:val="Paragrafoelenco"/>
+      </w:pPr>
+      <w:r>
+        <w:rPr>
+          <w:b/>
+          <w:bCs/>
+        </w:rPr>
+        <w:t>u</w:t>
+      </w:r>
+      <w:r>
+        <w:rPr>
+          <w:b/>
+          <w:bCs/>
+        </w:rPr>
+        <w:t xml:space="preserve"> x </w:t>
+      </w:r>
+      <w:r>
+        <w:rPr>
+          <w:b/>
+          <w:bCs/>
+        </w:rPr>
+        <w:t>v</w:t>
+      </w:r>
+      <w:r>
+        <w:t xml:space="preserve"> = (</w:t>
+      </w:r>
+      <m:oMath>
+        <m:sSup>
+          <m:sSupPr>
+            <m:ctrlPr>
+              <w:rPr>
+                <w:rFonts w:ascii="Cambria Math" w:hAnsi="Cambria Math"/>
+                <w:i/>
+              </w:rPr>
+            </m:ctrlPr>
+          </m:sSupPr>
+          <m:e>
+            <m:r>
+              <w:rPr>
+                <w:rFonts w:ascii="Cambria Math" w:hAnsi="Cambria Math"/>
+              </w:rPr>
+              <m:t>(u</m:t>
+            </m:r>
+          </m:e>
+          <m:sup>
+            <m:r>
+              <w:rPr>
+                <w:rFonts w:ascii="Cambria Math" w:hAnsi="Cambria Math"/>
+              </w:rPr>
+              <m:t>x</m:t>
+            </m:r>
+          </m:sup>
+        </m:sSup>
+        <m:sSup>
+          <m:sSupPr>
+            <m:ctrlPr>
+              <w:rPr>
+                <w:rFonts w:ascii="Cambria Math" w:hAnsi="Cambria Math"/>
+                <w:i/>
+              </w:rPr>
+            </m:ctrlPr>
+          </m:sSupPr>
+          <m:e>
+            <m:r>
+              <w:rPr>
+                <w:rFonts w:ascii="Cambria Math" w:hAnsi="Cambria Math"/>
+              </w:rPr>
+              <m:t>v</m:t>
+            </m:r>
+          </m:e>
+          <m:sup>
+            <m:r>
+              <w:rPr>
+                <w:rFonts w:ascii="Cambria Math" w:hAnsi="Cambria Math"/>
+              </w:rPr>
+              <m:t>y</m:t>
+            </m:r>
+          </m:sup>
+        </m:sSup>
+        <m:r>
+          <w:rPr>
+            <w:rFonts w:ascii="Cambria Math" w:hAnsi="Cambria Math"/>
+          </w:rPr>
+          <m:t>-</m:t>
+        </m:r>
+        <m:sSup>
+          <m:sSupPr>
+            <m:ctrlPr>
+              <w:rPr>
+                <w:rFonts w:ascii="Cambria Math" w:hAnsi="Cambria Math"/>
+                <w:i/>
+              </w:rPr>
+            </m:ctrlPr>
+          </m:sSupPr>
+          <m:e>
+            <m:r>
+              <w:rPr>
+                <w:rFonts w:ascii="Cambria Math" w:hAnsi="Cambria Math"/>
+              </w:rPr>
+              <m:t>u</m:t>
+            </m:r>
+          </m:e>
+          <m:sup>
+            <m:r>
+              <w:rPr>
+                <w:rFonts w:ascii="Cambria Math" w:hAnsi="Cambria Math"/>
+              </w:rPr>
+              <m:t>y</m:t>
+            </m:r>
+          </m:sup>
+        </m:sSup>
+        <m:sSup>
+          <m:sSupPr>
+            <m:ctrlPr>
+              <w:rPr>
+                <w:rFonts w:ascii="Cambria Math" w:hAnsi="Cambria Math"/>
+                <w:i/>
+              </w:rPr>
+            </m:ctrlPr>
+          </m:sSupPr>
+          <m:e>
+            <m:r>
+              <w:rPr>
+                <w:rFonts w:ascii="Cambria Math" w:hAnsi="Cambria Math"/>
+              </w:rPr>
+              <m:t>v</m:t>
+            </m:r>
+          </m:e>
+          <m:sup>
+            <m:r>
+              <w:rPr>
+                <w:rFonts w:ascii="Cambria Math" w:hAnsi="Cambria Math"/>
+              </w:rPr>
+              <m:t>x</m:t>
+            </m:r>
+          </m:sup>
+        </m:sSup>
+        <m:r>
+          <w:rPr>
+            <w:rFonts w:ascii="Cambria Math" w:hAnsi="Cambria Math"/>
+          </w:rPr>
+          <m:t xml:space="preserve">),  </m:t>
+        </m:r>
+        <m:sSup>
+          <m:sSupPr>
+            <m:ctrlPr>
+              <w:rPr>
+                <w:rFonts w:ascii="Cambria Math" w:hAnsi="Cambria Math"/>
+                <w:i/>
+              </w:rPr>
+            </m:ctrlPr>
+          </m:sSupPr>
+          <m:e>
+            <m:r>
+              <w:rPr>
+                <w:rFonts w:ascii="Cambria Math" w:hAnsi="Cambria Math"/>
+              </w:rPr>
+              <m:t>(u</m:t>
+            </m:r>
+          </m:e>
+          <m:sup>
+            <m:r>
+              <w:rPr>
+                <w:rFonts w:ascii="Cambria Math" w:hAnsi="Cambria Math"/>
+              </w:rPr>
+              <m:t>y</m:t>
+            </m:r>
+          </m:sup>
+        </m:sSup>
+        <m:sSup>
+          <m:sSupPr>
+            <m:ctrlPr>
+              <w:rPr>
+                <w:rFonts w:ascii="Cambria Math" w:hAnsi="Cambria Math"/>
+                <w:i/>
+              </w:rPr>
+            </m:ctrlPr>
+          </m:sSupPr>
+          <m:e>
+            <m:r>
+              <w:rPr>
+                <w:rFonts w:ascii="Cambria Math" w:hAnsi="Cambria Math"/>
+              </w:rPr>
+              <m:t>v</m:t>
+            </m:r>
+          </m:e>
+          <m:sup>
+            <m:r>
+              <w:rPr>
+                <w:rFonts w:ascii="Cambria Math" w:hAnsi="Cambria Math"/>
+              </w:rPr>
+              <m:t>z</m:t>
+            </m:r>
+          </m:sup>
+        </m:sSup>
+        <m:r>
+          <w:rPr>
+            <w:rFonts w:ascii="Cambria Math" w:hAnsi="Cambria Math"/>
+          </w:rPr>
+          <m:t>-</m:t>
+        </m:r>
+        <m:sSup>
+          <m:sSupPr>
+            <m:ctrlPr>
+              <w:rPr>
+                <w:rFonts w:ascii="Cambria Math" w:hAnsi="Cambria Math"/>
+                <w:i/>
+              </w:rPr>
+            </m:ctrlPr>
+          </m:sSupPr>
+          <m:e>
+            <m:r>
+              <w:rPr>
+                <w:rFonts w:ascii="Cambria Math" w:hAnsi="Cambria Math"/>
+              </w:rPr>
+              <m:t>u</m:t>
+            </m:r>
+          </m:e>
+          <m:sup>
+            <m:r>
+              <w:rPr>
+                <w:rFonts w:ascii="Cambria Math" w:hAnsi="Cambria Math"/>
+              </w:rPr>
+              <m:t>z</m:t>
+            </m:r>
+          </m:sup>
+        </m:sSup>
+        <m:sSup>
+          <m:sSupPr>
+            <m:ctrlPr>
+              <w:rPr>
+                <w:rFonts w:ascii="Cambria Math" w:hAnsi="Cambria Math"/>
+                <w:i/>
+              </w:rPr>
+            </m:ctrlPr>
+          </m:sSupPr>
+          <m:e>
+            <m:r>
+              <w:rPr>
+                <w:rFonts w:ascii="Cambria Math" w:hAnsi="Cambria Math"/>
+              </w:rPr>
+              <m:t>v</m:t>
+            </m:r>
+          </m:e>
+          <m:sup>
+            <m:r>
+              <w:rPr>
+                <w:rFonts w:ascii="Cambria Math" w:hAnsi="Cambria Math"/>
+              </w:rPr>
+              <m:t>y</m:t>
+            </m:r>
+          </m:sup>
+        </m:sSup>
+        <m:r>
+          <w:rPr>
+            <w:rFonts w:ascii="Cambria Math" w:hAnsi="Cambria Math"/>
+          </w:rPr>
+          <m:t>),  (</m:t>
+        </m:r>
+        <m:sSup>
+          <m:sSupPr>
+            <m:ctrlPr>
+              <w:rPr>
+                <w:rFonts w:ascii="Cambria Math" w:hAnsi="Cambria Math"/>
+                <w:i/>
+              </w:rPr>
+            </m:ctrlPr>
+          </m:sSupPr>
+          <m:e>
+            <m:r>
+              <w:rPr>
+                <w:rFonts w:ascii="Cambria Math" w:hAnsi="Cambria Math"/>
+              </w:rPr>
+              <m:t>u</m:t>
+            </m:r>
+          </m:e>
+          <m:sup>
+            <m:r>
+              <w:rPr>
+                <w:rFonts w:ascii="Cambria Math" w:hAnsi="Cambria Math"/>
+              </w:rPr>
+              <m:t>x</m:t>
+            </m:r>
+          </m:sup>
+        </m:sSup>
+        <m:sSup>
+          <m:sSupPr>
+            <m:ctrlPr>
+              <w:rPr>
+                <w:rFonts w:ascii="Cambria Math" w:hAnsi="Cambria Math"/>
+                <w:i/>
+              </w:rPr>
+            </m:ctrlPr>
+          </m:sSupPr>
+          <m:e>
+            <m:r>
+              <w:rPr>
+                <w:rFonts w:ascii="Cambria Math" w:hAnsi="Cambria Math"/>
+              </w:rPr>
+              <m:t>v</m:t>
+            </m:r>
+          </m:e>
+          <m:sup>
+            <m:r>
+              <w:rPr>
+                <w:rFonts w:ascii="Cambria Math" w:hAnsi="Cambria Math"/>
+              </w:rPr>
+              <m:t>z</m:t>
+            </m:r>
+          </m:sup>
+        </m:sSup>
+        <m:r>
+          <w:rPr>
+            <w:rFonts w:ascii="Cambria Math" w:hAnsi="Cambria Math"/>
+          </w:rPr>
+          <m:t>-</m:t>
+        </m:r>
+        <m:sSup>
+          <m:sSupPr>
+            <m:ctrlPr>
+              <w:rPr>
+                <w:rFonts w:ascii="Cambria Math" w:hAnsi="Cambria Math"/>
+                <w:i/>
+              </w:rPr>
+            </m:ctrlPr>
+          </m:sSupPr>
+          <m:e>
+            <m:r>
+              <w:rPr>
+                <w:rFonts w:ascii="Cambria Math" w:hAnsi="Cambria Math"/>
+              </w:rPr>
+              <m:t>u</m:t>
+            </m:r>
+          </m:e>
+          <m:sup>
+            <m:r>
+              <w:rPr>
+                <w:rFonts w:ascii="Cambria Math" w:hAnsi="Cambria Math"/>
+              </w:rPr>
+              <m:t>z</m:t>
+            </m:r>
+          </m:sup>
+        </m:sSup>
+        <m:sSup>
+          <m:sSupPr>
+            <m:ctrlPr>
+              <w:rPr>
+                <w:rFonts w:ascii="Cambria Math" w:hAnsi="Cambria Math"/>
+                <w:i/>
+              </w:rPr>
+            </m:ctrlPr>
+          </m:sSupPr>
+          <m:e>
+            <m:r>
+              <w:rPr>
+                <w:rFonts w:ascii="Cambria Math" w:hAnsi="Cambria Math"/>
+              </w:rPr>
+              <m:t>v</m:t>
+            </m:r>
+          </m:e>
+          <m:sup>
+            <m:r>
+              <w:rPr>
+                <w:rFonts w:ascii="Cambria Math" w:hAnsi="Cambria Math"/>
+              </w:rPr>
+              <m:t>x</m:t>
+            </m:r>
+          </m:sup>
+        </m:sSup>
+        <m:r>
+          <w:rPr>
+            <w:rFonts w:ascii="Cambria Math" w:hAnsi="Cambria Math"/>
+          </w:rPr>
+          <m:t>))</m:t>
+        </m:r>
+      </m:oMath>
+    </w:p>
+    <w:p>
+      <w:pPr>
+        <w:pStyle w:val="Paragrafoelenco"/>
+      </w:pPr>
+    </w:p>
+    <w:p>
+      <w:pPr>
+        <w:pStyle w:val="Paragrafoelenco"/>
+      </w:pPr>
+      <w:r>
+        <w:t>Spiegazione:</w:t>
+      </w:r>
+    </w:p>
+    <w:p>
+      <w:pPr>
+        <w:pStyle w:val="Paragrafoelenco"/>
+      </w:pPr>
+      <w:r>
+        <w:t>Moltiplichiamo i componenti dei due vettori su due assi diversi, il risultato viene sottratto alla stessa moltiplicazione ma invertita sugli assi.</w:t>
+      </w:r>
+    </w:p>
+    <w:p>
+      <w:pPr>
+        <w:pStyle w:val="Paragrafoelenco"/>
+      </w:pPr>
+      <w:r>
+        <w:t>Questo genera un nuovo vettore</w:t>
+      </w:r>
+      <w:r>
+        <w:t xml:space="preserve"> 3D</w:t>
       </w:r>
       <w:r>
         <w:t xml:space="preserve"> </w:t>
@@ -831,75 +1536,136 @@
           <w:b/>
           <w:bCs/>
         </w:rPr>
-        <w:t>v</w:t>
-      </w:r>
-      <w:r>
-        <w:rPr>
-          <w:b/>
-          <w:bCs/>
-        </w:rPr>
-        <w:t xml:space="preserve"> </w:t>
-      </w:r>
-      <w:r>
-        <w:t>=</w:t>
-      </w:r>
-      <w:r>
-        <w:rPr>
-          <w:b/>
-          <w:bCs/>
-        </w:rPr>
-        <w:t xml:space="preserve"> </w:t>
-      </w:r>
-      <w:r>
-        <w:t>{x, y, z}</w:t>
-      </w:r>
-    </w:p>
-    <w:p>
-      <w:pPr>
-        <w:pStyle w:val="Paragrafoelenco"/>
-      </w:pPr>
-      <w:r>
-        <w:rPr>
-          <w:b/>
-          <w:bCs/>
-        </w:rPr>
-        <w:t xml:space="preserve">u • v </w:t>
-      </w:r>
-      <w:r>
-        <w:t>= (Ux Vx) + (Uy Vy)</w:t>
-      </w:r>
-      <w:r>
-        <w:t xml:space="preserve"> +</w:t>
-      </w:r>
-      <w:r>
-        <w:t xml:space="preserve"> (Uz</w:t>
-      </w:r>
-      <w:r>
-        <w:t xml:space="preserve"> Vz)</w:t>
-      </w:r>
-    </w:p>
-    <w:p>
-      <w:pPr>
-        <w:pStyle w:val="Paragrafoelenco"/>
-      </w:pPr>
-      <w:r>
-        <w:t>E</w:t>
-      </w:r>
-      <w:r>
-        <w:t xml:space="preserve"> la </w:t>
-      </w:r>
-      <w:r>
-        <w:rPr>
-          <w:b/>
-          <w:bCs/>
-        </w:rPr>
-        <w:t>somma delle moltiplicazioni</w:t>
-      </w:r>
-      <w:r>
-        <w:t xml:space="preserve"> tra i componenti.</w:t>
-      </w:r>
-      <w:r>
-        <w:t xml:space="preserve"> Genera un solo numero.</w:t>
+        <w:t>w</w:t>
+      </w:r>
+      <w:r>
+        <w:t xml:space="preserve"> ortogonale sia su V che su U</w:t>
+      </w:r>
+      <w:r>
+        <w:t>.</w:t>
+      </w:r>
+    </w:p>
+    <w:p>
+      <w:pPr>
+        <w:pStyle w:val="Paragrafoelenco"/>
+      </w:pPr>
+      <w:r>
+        <w:rPr>
+          <w:noProof/>
+        </w:rPr>
+        <w:drawing>
+          <wp:inline distT="0" distB="0" distL="0" distR="0" wp14:anchorId="74F3319D" wp14:editId="34CAB290">
+            <wp:extent cx="1699260" cy="1931764"/>
+            <wp:effectExtent l="0" t="0" r="0" b="0"/>
+            <wp:docPr id="1858491618" name="Immagine 1"/>
+            <wp:cNvGraphicFramePr>
+              <a:graphicFrameLocks xmlns:a="http://schemas.openxmlformats.org/drawingml/2006/main" noChangeAspect="1"/>
+            </wp:cNvGraphicFramePr>
+            <a:graphic xmlns:a="http://schemas.openxmlformats.org/drawingml/2006/main">
+              <a:graphicData uri="http://schemas.openxmlformats.org/drawingml/2006/picture">
+                <pic:pic xmlns:pic="http://schemas.openxmlformats.org/drawingml/2006/picture">
+                  <pic:nvPicPr>
+                    <pic:cNvPr id="1858491618" name=""/>
+                    <pic:cNvPicPr/>
+                  </pic:nvPicPr>
+                  <pic:blipFill>
+                    <a:blip r:embed="rId6"/>
+                    <a:stretch>
+                      <a:fillRect/>
+                    </a:stretch>
+                  </pic:blipFill>
+                  <pic:spPr>
+                    <a:xfrm>
+                      <a:off x="0" y="0"/>
+                      <a:ext cx="1710474" cy="1944513"/>
+                    </a:xfrm>
+                    <a:prstGeom prst="rect">
+                      <a:avLst/>
+                    </a:prstGeom>
+                  </pic:spPr>
+                </pic:pic>
+              </a:graphicData>
+            </a:graphic>
+          </wp:inline>
+        </w:drawing>
+      </w:r>
+    </w:p>
+    <w:p>
+      <w:pPr>
+        <w:pStyle w:val="Paragrafoelenco"/>
+      </w:pPr>
+    </w:p>
+    <w:p>
+      <w:pPr>
+        <w:pStyle w:val="Paragrafoelenco"/>
+      </w:pPr>
+      <w:r>
+        <w:t xml:space="preserve">Utile </w:t>
+      </w:r>
+      <w:r>
+        <w:t>per avere un terzo asse con tre coordinate.</w:t>
+      </w:r>
+    </w:p>
+    <w:p>
+      <w:pPr>
+        <w:pStyle w:val="Paragrafoelenco"/>
+        <w:rPr>
+          <w:b/>
+          <w:bCs/>
+        </w:rPr>
+      </w:pPr>
+      <w:r>
+        <w:t xml:space="preserve">NOTA: L’operazione NON è </w:t>
+      </w:r>
+      <w:r>
+        <w:rPr>
+          <w:b/>
+          <w:bCs/>
+        </w:rPr>
+        <w:t>commutativa.</w:t>
+      </w:r>
+    </w:p>
+    <w:p>
+      <w:pPr>
+        <w:pStyle w:val="Paragrafoelenco"/>
+        <w:rPr>
+          <w:b/>
+          <w:bCs/>
+        </w:rPr>
+      </w:pPr>
+      <w:r>
+        <w:rPr>
+          <w:b/>
+          <w:bCs/>
+        </w:rPr>
+        <w:t>u x v</w:t>
+      </w:r>
+      <w:r>
+        <w:t xml:space="preserve"> è diverso da </w:t>
+      </w:r>
+      <w:r>
+        <w:rPr>
+          <w:b/>
+          <w:bCs/>
+        </w:rPr>
+        <w:t>v x u</w:t>
+      </w:r>
+    </w:p>
+    <w:p>
+      <w:pPr>
+        <w:pStyle w:val="Paragrafoelenco"/>
+        <w:rPr>
+          <w:b/>
+          <w:bCs/>
+        </w:rPr>
+      </w:pPr>
+    </w:p>
+    <w:p>
+      <w:pPr>
+        <w:pStyle w:val="Paragrafoelenco"/>
+      </w:pPr>
+      <w:r>
+        <w:t>Per controllare se il nuovo vettore è ortogonale, effettuiamo il prodotto scalare tra u e v, se il risultato è 0 allora è ortogonale.</w:t>
       </w:r>
     </w:p>
     <w:sectPr>

--- a/DirectX 12/Teoria/01 - Vettori/02 - Operazioni sui Vettori.docx
+++ b/DirectX 12/Teoria/01 - Vettori/02 - Operazioni sui Vettori.docx
@@ -55,7 +55,102 @@
         <w:t xml:space="preserve"> </w:t>
       </w:r>
       <w:r>
-        <w:t xml:space="preserve">{x, y, z} e </w:t>
+        <w:t>{</w:t>
+      </w:r>
+      <m:oMath>
+        <m:sSup>
+          <m:sSupPr>
+            <m:ctrlPr>
+              <w:rPr>
+                <w:rFonts w:ascii="Cambria Math" w:hAnsi="Cambria Math"/>
+                <w:i/>
+              </w:rPr>
+            </m:ctrlPr>
+          </m:sSupPr>
+          <m:e>
+            <m:r>
+              <w:rPr>
+                <w:rFonts w:ascii="Cambria Math" w:hAnsi="Cambria Math"/>
+              </w:rPr>
+              <m:t>u</m:t>
+            </m:r>
+          </m:e>
+          <m:sup>
+            <m:r>
+              <w:rPr>
+                <w:rFonts w:ascii="Cambria Math" w:hAnsi="Cambria Math"/>
+              </w:rPr>
+              <m:t>x</m:t>
+            </m:r>
+          </m:sup>
+        </m:sSup>
+        <m:r>
+          <w:rPr>
+            <w:rFonts w:ascii="Cambria Math" w:hAnsi="Cambria Math"/>
+          </w:rPr>
+          <m:t xml:space="preserve">, </m:t>
+        </m:r>
+        <m:sSup>
+          <m:sSupPr>
+            <m:ctrlPr>
+              <w:rPr>
+                <w:rFonts w:ascii="Cambria Math" w:hAnsi="Cambria Math"/>
+                <w:i/>
+              </w:rPr>
+            </m:ctrlPr>
+          </m:sSupPr>
+          <m:e>
+            <m:r>
+              <w:rPr>
+                <w:rFonts w:ascii="Cambria Math" w:hAnsi="Cambria Math"/>
+              </w:rPr>
+              <m:t>u</m:t>
+            </m:r>
+          </m:e>
+          <m:sup>
+            <m:r>
+              <w:rPr>
+                <w:rFonts w:ascii="Cambria Math" w:hAnsi="Cambria Math"/>
+              </w:rPr>
+              <m:t>y</m:t>
+            </m:r>
+          </m:sup>
+        </m:sSup>
+        <m:r>
+          <w:rPr>
+            <w:rFonts w:ascii="Cambria Math" w:hAnsi="Cambria Math"/>
+          </w:rPr>
+          <m:t xml:space="preserve">, </m:t>
+        </m:r>
+        <m:sSup>
+          <m:sSupPr>
+            <m:ctrlPr>
+              <w:rPr>
+                <w:rFonts w:ascii="Cambria Math" w:hAnsi="Cambria Math"/>
+                <w:i/>
+              </w:rPr>
+            </m:ctrlPr>
+          </m:sSupPr>
+          <m:e>
+            <m:r>
+              <w:rPr>
+                <w:rFonts w:ascii="Cambria Math" w:hAnsi="Cambria Math"/>
+              </w:rPr>
+              <m:t>u</m:t>
+            </m:r>
+          </m:e>
+          <m:sup>
+            <m:r>
+              <w:rPr>
+                <w:rFonts w:ascii="Cambria Math" w:hAnsi="Cambria Math"/>
+              </w:rPr>
+              <m:t>z</m:t>
+            </m:r>
+          </m:sup>
+        </m:sSup>
+      </m:oMath>
+      <w:r>
+        <w:t xml:space="preserve">} e </w:t>
       </w:r>
       <w:r>
         <w:rPr>
@@ -65,7 +160,102 @@
         <w:t xml:space="preserve">v </w:t>
       </w:r>
       <w:r>
-        <w:t xml:space="preserve">= {x, y, z} </w:t>
+        <w:t>= {</w:t>
+      </w:r>
+      <m:oMath>
+        <m:sSup>
+          <m:sSupPr>
+            <m:ctrlPr>
+              <w:rPr>
+                <w:rFonts w:ascii="Cambria Math" w:hAnsi="Cambria Math"/>
+                <w:i/>
+              </w:rPr>
+            </m:ctrlPr>
+          </m:sSupPr>
+          <m:e>
+            <m:r>
+              <w:rPr>
+                <w:rFonts w:ascii="Cambria Math" w:hAnsi="Cambria Math"/>
+              </w:rPr>
+              <m:t>v</m:t>
+            </m:r>
+          </m:e>
+          <m:sup>
+            <m:r>
+              <w:rPr>
+                <w:rFonts w:ascii="Cambria Math" w:hAnsi="Cambria Math"/>
+              </w:rPr>
+              <m:t>x</m:t>
+            </m:r>
+          </m:sup>
+        </m:sSup>
+        <m:r>
+          <w:rPr>
+            <w:rFonts w:ascii="Cambria Math" w:hAnsi="Cambria Math"/>
+          </w:rPr>
+          <m:t xml:space="preserve">, </m:t>
+        </m:r>
+        <m:sSup>
+          <m:sSupPr>
+            <m:ctrlPr>
+              <w:rPr>
+                <w:rFonts w:ascii="Cambria Math" w:hAnsi="Cambria Math"/>
+                <w:i/>
+              </w:rPr>
+            </m:ctrlPr>
+          </m:sSupPr>
+          <m:e>
+            <m:r>
+              <w:rPr>
+                <w:rFonts w:ascii="Cambria Math" w:hAnsi="Cambria Math"/>
+              </w:rPr>
+              <m:t>v</m:t>
+            </m:r>
+          </m:e>
+          <m:sup>
+            <m:r>
+              <w:rPr>
+                <w:rFonts w:ascii="Cambria Math" w:hAnsi="Cambria Math"/>
+              </w:rPr>
+              <m:t>y</m:t>
+            </m:r>
+          </m:sup>
+        </m:sSup>
+        <m:r>
+          <w:rPr>
+            <w:rFonts w:ascii="Cambria Math" w:hAnsi="Cambria Math"/>
+          </w:rPr>
+          <m:t xml:space="preserve">, </m:t>
+        </m:r>
+        <m:sSup>
+          <m:sSupPr>
+            <m:ctrlPr>
+              <w:rPr>
+                <w:rFonts w:ascii="Cambria Math" w:hAnsi="Cambria Math"/>
+                <w:i/>
+              </w:rPr>
+            </m:ctrlPr>
+          </m:sSupPr>
+          <m:e>
+            <m:r>
+              <w:rPr>
+                <w:rFonts w:ascii="Cambria Math" w:hAnsi="Cambria Math"/>
+              </w:rPr>
+              <m:t>v</m:t>
+            </m:r>
+          </m:e>
+          <m:sup>
+            <m:r>
+              <w:rPr>
+                <w:rFonts w:ascii="Cambria Math" w:hAnsi="Cambria Math"/>
+              </w:rPr>
+              <m:t>z</m:t>
+            </m:r>
+          </m:sup>
+        </m:sSup>
+      </m:oMath>
+      <w:r>
+        <w:t xml:space="preserve">} </w:t>
       </w:r>
     </w:p>
     <w:p>
@@ -80,7 +270,198 @@
         <w:t>u + v</w:t>
       </w:r>
       <w:r>
-        <w:t xml:space="preserve"> = (Ux + Vx), (Uy + Vy), (Uz + Vz)</w:t>
+        <w:t xml:space="preserve"> = (</w:t>
+      </w:r>
+      <m:oMath>
+        <m:sSup>
+          <m:sSupPr>
+            <m:ctrlPr>
+              <w:rPr>
+                <w:rFonts w:ascii="Cambria Math" w:hAnsi="Cambria Math"/>
+                <w:i/>
+              </w:rPr>
+            </m:ctrlPr>
+          </m:sSupPr>
+          <m:e>
+            <m:r>
+              <w:rPr>
+                <w:rFonts w:ascii="Cambria Math" w:hAnsi="Cambria Math"/>
+              </w:rPr>
+              <m:t>u</m:t>
+            </m:r>
+          </m:e>
+          <m:sup>
+            <m:r>
+              <w:rPr>
+                <w:rFonts w:ascii="Cambria Math" w:hAnsi="Cambria Math"/>
+              </w:rPr>
+              <m:t>x</m:t>
+            </m:r>
+          </m:sup>
+        </m:sSup>
+        <m:r>
+          <w:rPr>
+            <w:rFonts w:ascii="Cambria Math" w:hAnsi="Cambria Math"/>
+          </w:rPr>
+          <m:t xml:space="preserve"> + </m:t>
+        </m:r>
+        <m:sSup>
+          <m:sSupPr>
+            <m:ctrlPr>
+              <w:rPr>
+                <w:rFonts w:ascii="Cambria Math" w:hAnsi="Cambria Math"/>
+                <w:i/>
+              </w:rPr>
+            </m:ctrlPr>
+          </m:sSupPr>
+          <m:e>
+            <m:r>
+              <w:rPr>
+                <w:rFonts w:ascii="Cambria Math" w:hAnsi="Cambria Math"/>
+              </w:rPr>
+              <m:t>v</m:t>
+            </m:r>
+          </m:e>
+          <m:sup>
+            <m:r>
+              <w:rPr>
+                <w:rFonts w:ascii="Cambria Math" w:hAnsi="Cambria Math"/>
+              </w:rPr>
+              <m:t>x</m:t>
+            </m:r>
+          </m:sup>
+        </m:sSup>
+        <m:r>
+          <w:rPr>
+            <w:rFonts w:ascii="Cambria Math" w:hAnsi="Cambria Math"/>
+          </w:rPr>
+          <m:t>), (</m:t>
+        </m:r>
+        <m:sSup>
+          <m:sSupPr>
+            <m:ctrlPr>
+              <w:rPr>
+                <w:rFonts w:ascii="Cambria Math" w:hAnsi="Cambria Math"/>
+                <w:i/>
+              </w:rPr>
+            </m:ctrlPr>
+          </m:sSupPr>
+          <m:e>
+            <m:r>
+              <w:rPr>
+                <w:rFonts w:ascii="Cambria Math" w:hAnsi="Cambria Math"/>
+              </w:rPr>
+              <m:t>u</m:t>
+            </m:r>
+          </m:e>
+          <m:sup>
+            <m:r>
+              <w:rPr>
+                <w:rFonts w:ascii="Cambria Math" w:hAnsi="Cambria Math"/>
+              </w:rPr>
+              <m:t>y</m:t>
+            </m:r>
+          </m:sup>
+        </m:sSup>
+        <m:r>
+          <w:rPr>
+            <w:rFonts w:ascii="Cambria Math" w:hAnsi="Cambria Math"/>
+          </w:rPr>
+          <m:t xml:space="preserve"> + </m:t>
+        </m:r>
+        <m:sSup>
+          <m:sSupPr>
+            <m:ctrlPr>
+              <w:rPr>
+                <w:rFonts w:ascii="Cambria Math" w:hAnsi="Cambria Math"/>
+                <w:i/>
+              </w:rPr>
+            </m:ctrlPr>
+          </m:sSupPr>
+          <m:e>
+            <m:r>
+              <w:rPr>
+                <w:rFonts w:ascii="Cambria Math" w:hAnsi="Cambria Math"/>
+              </w:rPr>
+              <m:t>v</m:t>
+            </m:r>
+          </m:e>
+          <m:sup>
+            <m:r>
+              <w:rPr>
+                <w:rFonts w:ascii="Cambria Math" w:hAnsi="Cambria Math"/>
+              </w:rPr>
+              <m:t>y</m:t>
+            </m:r>
+          </m:sup>
+        </m:sSup>
+        <m:r>
+          <w:rPr>
+            <w:rFonts w:ascii="Cambria Math" w:hAnsi="Cambria Math"/>
+          </w:rPr>
+          <m:t>), (</m:t>
+        </m:r>
+        <m:sSup>
+          <m:sSupPr>
+            <m:ctrlPr>
+              <w:rPr>
+                <w:rFonts w:ascii="Cambria Math" w:hAnsi="Cambria Math"/>
+                <w:i/>
+              </w:rPr>
+            </m:ctrlPr>
+          </m:sSupPr>
+          <m:e>
+            <m:r>
+              <w:rPr>
+                <w:rFonts w:ascii="Cambria Math" w:hAnsi="Cambria Math"/>
+              </w:rPr>
+              <m:t>u</m:t>
+            </m:r>
+          </m:e>
+          <m:sup>
+            <m:r>
+              <w:rPr>
+                <w:rFonts w:ascii="Cambria Math" w:hAnsi="Cambria Math"/>
+              </w:rPr>
+              <m:t>z</m:t>
+            </m:r>
+          </m:sup>
+        </m:sSup>
+        <m:r>
+          <w:rPr>
+            <w:rFonts w:ascii="Cambria Math" w:hAnsi="Cambria Math"/>
+          </w:rPr>
+          <m:t xml:space="preserve"> + </m:t>
+        </m:r>
+        <m:sSup>
+          <m:sSupPr>
+            <m:ctrlPr>
+              <w:rPr>
+                <w:rFonts w:ascii="Cambria Math" w:hAnsi="Cambria Math"/>
+                <w:i/>
+              </w:rPr>
+            </m:ctrlPr>
+          </m:sSupPr>
+          <m:e>
+            <m:r>
+              <w:rPr>
+                <w:rFonts w:ascii="Cambria Math" w:hAnsi="Cambria Math"/>
+              </w:rPr>
+              <m:t>v</m:t>
+            </m:r>
+          </m:e>
+          <m:sup>
+            <m:r>
+              <w:rPr>
+                <w:rFonts w:ascii="Cambria Math" w:hAnsi="Cambria Math"/>
+              </w:rPr>
+              <m:t>z</m:t>
+            </m:r>
+          </m:sup>
+        </m:sSup>
+      </m:oMath>
+      <w:r>
+        <w:t>)</w:t>
       </w:r>
     </w:p>
     <w:p>
@@ -161,7 +542,102 @@
         <w:t xml:space="preserve"> </w:t>
       </w:r>
       <w:r>
-        <w:t xml:space="preserve">{x, y, z} e </w:t>
+        <w:t>{</w:t>
+      </w:r>
+      <m:oMath>
+        <m:sSup>
+          <m:sSupPr>
+            <m:ctrlPr>
+              <w:rPr>
+                <w:rFonts w:ascii="Cambria Math" w:hAnsi="Cambria Math"/>
+                <w:i/>
+              </w:rPr>
+            </m:ctrlPr>
+          </m:sSupPr>
+          <m:e>
+            <m:r>
+              <w:rPr>
+                <w:rFonts w:ascii="Cambria Math" w:hAnsi="Cambria Math"/>
+              </w:rPr>
+              <m:t>u</m:t>
+            </m:r>
+          </m:e>
+          <m:sup>
+            <m:r>
+              <w:rPr>
+                <w:rFonts w:ascii="Cambria Math" w:hAnsi="Cambria Math"/>
+              </w:rPr>
+              <m:t>x</m:t>
+            </m:r>
+          </m:sup>
+        </m:sSup>
+        <m:r>
+          <w:rPr>
+            <w:rFonts w:ascii="Cambria Math" w:hAnsi="Cambria Math"/>
+          </w:rPr>
+          <m:t xml:space="preserve">, </m:t>
+        </m:r>
+        <m:sSup>
+          <m:sSupPr>
+            <m:ctrlPr>
+              <w:rPr>
+                <w:rFonts w:ascii="Cambria Math" w:hAnsi="Cambria Math"/>
+                <w:i/>
+              </w:rPr>
+            </m:ctrlPr>
+          </m:sSupPr>
+          <m:e>
+            <m:r>
+              <w:rPr>
+                <w:rFonts w:ascii="Cambria Math" w:hAnsi="Cambria Math"/>
+              </w:rPr>
+              <m:t>u</m:t>
+            </m:r>
+          </m:e>
+          <m:sup>
+            <m:r>
+              <w:rPr>
+                <w:rFonts w:ascii="Cambria Math" w:hAnsi="Cambria Math"/>
+              </w:rPr>
+              <m:t>y</m:t>
+            </m:r>
+          </m:sup>
+        </m:sSup>
+        <m:r>
+          <w:rPr>
+            <w:rFonts w:ascii="Cambria Math" w:hAnsi="Cambria Math"/>
+          </w:rPr>
+          <m:t xml:space="preserve">, </m:t>
+        </m:r>
+        <m:sSup>
+          <m:sSupPr>
+            <m:ctrlPr>
+              <w:rPr>
+                <w:rFonts w:ascii="Cambria Math" w:hAnsi="Cambria Math"/>
+                <w:i/>
+              </w:rPr>
+            </m:ctrlPr>
+          </m:sSupPr>
+          <m:e>
+            <m:r>
+              <w:rPr>
+                <w:rFonts w:ascii="Cambria Math" w:hAnsi="Cambria Math"/>
+              </w:rPr>
+              <m:t>u</m:t>
+            </m:r>
+          </m:e>
+          <m:sup>
+            <m:r>
+              <w:rPr>
+                <w:rFonts w:ascii="Cambria Math" w:hAnsi="Cambria Math"/>
+              </w:rPr>
+              <m:t>z</m:t>
+            </m:r>
+          </m:sup>
+        </m:sSup>
+      </m:oMath>
+      <w:r>
+        <w:t xml:space="preserve">} e </w:t>
       </w:r>
       <w:r>
         <w:rPr>
@@ -171,7 +647,102 @@
         <w:t xml:space="preserve">v </w:t>
       </w:r>
       <w:r>
-        <w:t xml:space="preserve">= {x, y, z} </w:t>
+        <w:t>= {</w:t>
+      </w:r>
+      <m:oMath>
+        <m:sSup>
+          <m:sSupPr>
+            <m:ctrlPr>
+              <w:rPr>
+                <w:rFonts w:ascii="Cambria Math" w:hAnsi="Cambria Math"/>
+                <w:i/>
+              </w:rPr>
+            </m:ctrlPr>
+          </m:sSupPr>
+          <m:e>
+            <m:r>
+              <w:rPr>
+                <w:rFonts w:ascii="Cambria Math" w:hAnsi="Cambria Math"/>
+              </w:rPr>
+              <m:t>v</m:t>
+            </m:r>
+          </m:e>
+          <m:sup>
+            <m:r>
+              <w:rPr>
+                <w:rFonts w:ascii="Cambria Math" w:hAnsi="Cambria Math"/>
+              </w:rPr>
+              <m:t>x</m:t>
+            </m:r>
+          </m:sup>
+        </m:sSup>
+        <m:r>
+          <w:rPr>
+            <w:rFonts w:ascii="Cambria Math" w:hAnsi="Cambria Math"/>
+          </w:rPr>
+          <m:t xml:space="preserve">, </m:t>
+        </m:r>
+        <m:sSup>
+          <m:sSupPr>
+            <m:ctrlPr>
+              <w:rPr>
+                <w:rFonts w:ascii="Cambria Math" w:hAnsi="Cambria Math"/>
+                <w:i/>
+              </w:rPr>
+            </m:ctrlPr>
+          </m:sSupPr>
+          <m:e>
+            <m:r>
+              <w:rPr>
+                <w:rFonts w:ascii="Cambria Math" w:hAnsi="Cambria Math"/>
+              </w:rPr>
+              <m:t>v</m:t>
+            </m:r>
+          </m:e>
+          <m:sup>
+            <m:r>
+              <w:rPr>
+                <w:rFonts w:ascii="Cambria Math" w:hAnsi="Cambria Math"/>
+              </w:rPr>
+              <m:t>y</m:t>
+            </m:r>
+          </m:sup>
+        </m:sSup>
+        <m:r>
+          <w:rPr>
+            <w:rFonts w:ascii="Cambria Math" w:hAnsi="Cambria Math"/>
+          </w:rPr>
+          <m:t xml:space="preserve">, </m:t>
+        </m:r>
+        <m:sSup>
+          <m:sSupPr>
+            <m:ctrlPr>
+              <w:rPr>
+                <w:rFonts w:ascii="Cambria Math" w:hAnsi="Cambria Math"/>
+                <w:i/>
+              </w:rPr>
+            </m:ctrlPr>
+          </m:sSupPr>
+          <m:e>
+            <m:r>
+              <w:rPr>
+                <w:rFonts w:ascii="Cambria Math" w:hAnsi="Cambria Math"/>
+              </w:rPr>
+              <m:t>v</m:t>
+            </m:r>
+          </m:e>
+          <m:sup>
+            <m:r>
+              <w:rPr>
+                <w:rFonts w:ascii="Cambria Math" w:hAnsi="Cambria Math"/>
+              </w:rPr>
+              <m:t>z</m:t>
+            </m:r>
+          </m:sup>
+        </m:sSup>
+      </m:oMath>
+      <w:r>
+        <w:t xml:space="preserve">} </w:t>
       </w:r>
     </w:p>
     <w:p>
@@ -186,8 +757,208 @@
         <w:t xml:space="preserve">u + (-v) </w:t>
       </w:r>
       <w:r>
-        <w:t>= (Ux + -Vx), (Uy + -Vy), (Uz + -Vz)</w:t>
-      </w:r>
+        <w:t xml:space="preserve">= </w:t>
+      </w:r>
+      <m:oMath>
+        <m:r>
+          <w:rPr>
+            <w:rFonts w:ascii="Cambria Math" w:hAnsi="Cambria Math"/>
+          </w:rPr>
+          <m:t>(</m:t>
+        </m:r>
+        <m:sSup>
+          <m:sSupPr>
+            <m:ctrlPr>
+              <w:rPr>
+                <w:rFonts w:ascii="Cambria Math" w:hAnsi="Cambria Math"/>
+                <w:i/>
+              </w:rPr>
+            </m:ctrlPr>
+          </m:sSupPr>
+          <m:e>
+            <m:r>
+              <w:rPr>
+                <w:rFonts w:ascii="Cambria Math" w:hAnsi="Cambria Math"/>
+              </w:rPr>
+              <m:t>u</m:t>
+            </m:r>
+          </m:e>
+          <m:sup>
+            <m:r>
+              <w:rPr>
+                <w:rFonts w:ascii="Cambria Math" w:hAnsi="Cambria Math"/>
+              </w:rPr>
+              <m:t>x</m:t>
+            </m:r>
+          </m:sup>
+        </m:sSup>
+        <m:r>
+          <w:rPr>
+            <w:rFonts w:ascii="Cambria Math" w:hAnsi="Cambria Math"/>
+          </w:rPr>
+          <m:t xml:space="preserve"> + -</m:t>
+        </m:r>
+        <m:sSup>
+          <m:sSupPr>
+            <m:ctrlPr>
+              <w:rPr>
+                <w:rFonts w:ascii="Cambria Math" w:hAnsi="Cambria Math"/>
+                <w:i/>
+              </w:rPr>
+            </m:ctrlPr>
+          </m:sSupPr>
+          <m:e>
+            <m:r>
+              <w:rPr>
+                <w:rFonts w:ascii="Cambria Math" w:hAnsi="Cambria Math"/>
+              </w:rPr>
+              <m:t>v</m:t>
+            </m:r>
+          </m:e>
+          <m:sup>
+            <m:r>
+              <w:rPr>
+                <w:rFonts w:ascii="Cambria Math" w:hAnsi="Cambria Math"/>
+              </w:rPr>
+              <m:t>x</m:t>
+            </m:r>
+          </m:sup>
+        </m:sSup>
+        <m:r>
+          <w:rPr>
+            <w:rFonts w:ascii="Cambria Math" w:hAnsi="Cambria Math"/>
+          </w:rPr>
+          <m:t>), (</m:t>
+        </m:r>
+        <m:sSup>
+          <m:sSupPr>
+            <m:ctrlPr>
+              <w:rPr>
+                <w:rFonts w:ascii="Cambria Math" w:hAnsi="Cambria Math"/>
+                <w:i/>
+              </w:rPr>
+            </m:ctrlPr>
+          </m:sSupPr>
+          <m:e>
+            <m:r>
+              <w:rPr>
+                <w:rFonts w:ascii="Cambria Math" w:hAnsi="Cambria Math"/>
+              </w:rPr>
+              <m:t>u</m:t>
+            </m:r>
+          </m:e>
+          <m:sup>
+            <m:r>
+              <w:rPr>
+                <w:rFonts w:ascii="Cambria Math" w:hAnsi="Cambria Math"/>
+              </w:rPr>
+              <m:t>y</m:t>
+            </m:r>
+          </m:sup>
+        </m:sSup>
+        <m:r>
+          <w:rPr>
+            <w:rFonts w:ascii="Cambria Math" w:hAnsi="Cambria Math"/>
+          </w:rPr>
+          <m:t xml:space="preserve"> + -</m:t>
+        </m:r>
+        <m:sSup>
+          <m:sSupPr>
+            <m:ctrlPr>
+              <w:rPr>
+                <w:rFonts w:ascii="Cambria Math" w:hAnsi="Cambria Math"/>
+                <w:i/>
+              </w:rPr>
+            </m:ctrlPr>
+          </m:sSupPr>
+          <m:e>
+            <m:r>
+              <w:rPr>
+                <w:rFonts w:ascii="Cambria Math" w:hAnsi="Cambria Math"/>
+              </w:rPr>
+              <m:t>v</m:t>
+            </m:r>
+          </m:e>
+          <m:sup>
+            <m:r>
+              <w:rPr>
+                <w:rFonts w:ascii="Cambria Math" w:hAnsi="Cambria Math"/>
+              </w:rPr>
+              <m:t>y</m:t>
+            </m:r>
+          </m:sup>
+        </m:sSup>
+        <m:r>
+          <w:rPr>
+            <w:rFonts w:ascii="Cambria Math" w:hAnsi="Cambria Math"/>
+          </w:rPr>
+          <m:t>), (</m:t>
+        </m:r>
+        <m:sSup>
+          <m:sSupPr>
+            <m:ctrlPr>
+              <w:rPr>
+                <w:rFonts w:ascii="Cambria Math" w:hAnsi="Cambria Math"/>
+                <w:i/>
+              </w:rPr>
+            </m:ctrlPr>
+          </m:sSupPr>
+          <m:e>
+            <m:r>
+              <w:rPr>
+                <w:rFonts w:ascii="Cambria Math" w:hAnsi="Cambria Math"/>
+              </w:rPr>
+              <m:t>u</m:t>
+            </m:r>
+          </m:e>
+          <m:sup>
+            <m:r>
+              <w:rPr>
+                <w:rFonts w:ascii="Cambria Math" w:hAnsi="Cambria Math"/>
+              </w:rPr>
+              <m:t>z</m:t>
+            </m:r>
+          </m:sup>
+        </m:sSup>
+        <m:r>
+          <w:rPr>
+            <w:rFonts w:ascii="Cambria Math" w:hAnsi="Cambria Math"/>
+          </w:rPr>
+          <m:t xml:space="preserve"> + -</m:t>
+        </m:r>
+        <m:sSup>
+          <m:sSupPr>
+            <m:ctrlPr>
+              <w:rPr>
+                <w:rFonts w:ascii="Cambria Math" w:hAnsi="Cambria Math"/>
+                <w:i/>
+              </w:rPr>
+            </m:ctrlPr>
+          </m:sSupPr>
+          <m:e>
+            <m:r>
+              <w:rPr>
+                <w:rFonts w:ascii="Cambria Math" w:hAnsi="Cambria Math"/>
+              </w:rPr>
+              <m:t>v</m:t>
+            </m:r>
+          </m:e>
+          <m:sup>
+            <m:r>
+              <w:rPr>
+                <w:rFonts w:ascii="Cambria Math" w:hAnsi="Cambria Math"/>
+              </w:rPr>
+              <m:t>z</m:t>
+            </m:r>
+          </m:sup>
+        </m:sSup>
+        <m:r>
+          <w:rPr>
+            <w:rFonts w:ascii="Cambria Math" w:hAnsi="Cambria Math"/>
+          </w:rPr>
+          <m:t>)</m:t>
+        </m:r>
+      </m:oMath>
     </w:p>
     <w:p>
       <w:pPr>
@@ -285,7 +1056,105 @@
         <w:t xml:space="preserve"> </w:t>
       </w:r>
       <w:r>
-        <w:t xml:space="preserve">{x, y, z} e un </w:t>
+        <w:t>{</w:t>
+      </w:r>
+      <m:oMath>
+        <m:sSup>
+          <m:sSupPr>
+            <m:ctrlPr>
+              <w:rPr>
+                <w:rFonts w:ascii="Cambria Math" w:hAnsi="Cambria Math"/>
+                <w:i/>
+              </w:rPr>
+            </m:ctrlPr>
+          </m:sSupPr>
+          <m:e>
+            <m:r>
+              <w:rPr>
+                <w:rFonts w:ascii="Cambria Math" w:hAnsi="Cambria Math"/>
+              </w:rPr>
+              <m:t>u</m:t>
+            </m:r>
+          </m:e>
+          <m:sup>
+            <m:r>
+              <w:rPr>
+                <w:rFonts w:ascii="Cambria Math" w:hAnsi="Cambria Math"/>
+              </w:rPr>
+              <m:t>x</m:t>
+            </m:r>
+          </m:sup>
+        </m:sSup>
+        <m:r>
+          <w:rPr>
+            <w:rFonts w:ascii="Cambria Math" w:hAnsi="Cambria Math"/>
+          </w:rPr>
+          <m:t xml:space="preserve">, </m:t>
+        </m:r>
+        <m:sSup>
+          <m:sSupPr>
+            <m:ctrlPr>
+              <w:rPr>
+                <w:rFonts w:ascii="Cambria Math" w:hAnsi="Cambria Math"/>
+                <w:i/>
+              </w:rPr>
+            </m:ctrlPr>
+          </m:sSupPr>
+          <m:e>
+            <m:r>
+              <w:rPr>
+                <w:rFonts w:ascii="Cambria Math" w:hAnsi="Cambria Math"/>
+              </w:rPr>
+              <m:t>u</m:t>
+            </m:r>
+          </m:e>
+          <m:sup>
+            <m:r>
+              <w:rPr>
+                <w:rFonts w:ascii="Cambria Math" w:hAnsi="Cambria Math"/>
+              </w:rPr>
+              <m:t>y</m:t>
+            </m:r>
+          </m:sup>
+        </m:sSup>
+        <m:r>
+          <w:rPr>
+            <w:rFonts w:ascii="Cambria Math" w:hAnsi="Cambria Math"/>
+          </w:rPr>
+          <m:t xml:space="preserve">, </m:t>
+        </m:r>
+        <m:sSup>
+          <m:sSupPr>
+            <m:ctrlPr>
+              <w:rPr>
+                <w:rFonts w:ascii="Cambria Math" w:hAnsi="Cambria Math"/>
+                <w:i/>
+              </w:rPr>
+            </m:ctrlPr>
+          </m:sSupPr>
+          <m:e>
+            <m:r>
+              <w:rPr>
+                <w:rFonts w:ascii="Cambria Math" w:hAnsi="Cambria Math"/>
+              </w:rPr>
+              <m:t>u</m:t>
+            </m:r>
+          </m:e>
+          <m:sup>
+            <m:r>
+              <w:rPr>
+                <w:rFonts w:ascii="Cambria Math" w:hAnsi="Cambria Math"/>
+              </w:rPr>
+              <m:t>z</m:t>
+            </m:r>
+          </m:sup>
+        </m:sSup>
+      </m:oMath>
+      <w:r>
+        <w:t xml:space="preserve">} </w:t>
+      </w:r>
+      <w:r>
+        <w:t xml:space="preserve">e un </w:t>
       </w:r>
       <w:r>
         <w:rPr>
@@ -312,26 +1181,154 @@
           <w:lang w:val="en-US"/>
         </w:rPr>
       </w:pPr>
+      <w:proofErr w:type="spellStart"/>
       <w:r>
         <w:rPr>
           <w:b/>
           <w:bCs/>
           <w:lang w:val="en-US"/>
         </w:rPr>
-        <w:t xml:space="preserve">u x K </w:t>
-      </w:r>
-      <w:r>
-        <w:rPr>
+        <w:t>uK</w:t>
+      </w:r>
+      <w:proofErr w:type="spellEnd"/>
+      <w:r>
+        <w:rPr>
+          <w:b/>
+          <w:bCs/>
           <w:lang w:val="en-US"/>
         </w:rPr>
-        <w:t>= (Ux K) (Uy K) (U</w:t>
+        <w:t xml:space="preserve"> </w:t>
       </w:r>
       <w:r>
         <w:rPr>
           <w:lang w:val="en-US"/>
         </w:rPr>
-        <w:t>z K)</w:t>
-      </w:r>
+        <w:t xml:space="preserve">= </w:t>
+      </w:r>
+      <m:oMath>
+        <m:r>
+          <w:rPr>
+            <w:rFonts w:ascii="Cambria Math" w:hAnsi="Cambria Math"/>
+            <w:lang w:val="en-US"/>
+          </w:rPr>
+          <m:t>(</m:t>
+        </m:r>
+        <m:sSup>
+          <m:sSupPr>
+            <m:ctrlPr>
+              <w:rPr>
+                <w:rFonts w:ascii="Cambria Math" w:hAnsi="Cambria Math"/>
+                <w:i/>
+                <w:lang w:val="en-US"/>
+              </w:rPr>
+            </m:ctrlPr>
+          </m:sSupPr>
+          <m:e>
+            <m:r>
+              <w:rPr>
+                <w:rFonts w:ascii="Cambria Math" w:hAnsi="Cambria Math"/>
+                <w:lang w:val="en-US"/>
+              </w:rPr>
+              <m:t>u</m:t>
+            </m:r>
+          </m:e>
+          <m:sup>
+            <m:r>
+              <w:rPr>
+                <w:rFonts w:ascii="Cambria Math" w:hAnsi="Cambria Math"/>
+                <w:lang w:val="en-US"/>
+              </w:rPr>
+              <m:t>x</m:t>
+            </m:r>
+          </m:sup>
+        </m:sSup>
+        <m:r>
+          <w:rPr>
+            <w:rFonts w:ascii="Cambria Math" w:hAnsi="Cambria Math"/>
+            <w:lang w:val="en-US"/>
+          </w:rPr>
+          <m:t xml:space="preserve"> </m:t>
+        </m:r>
+        <m:r>
+          <w:rPr>
+            <w:rFonts w:ascii="Cambria Math" w:hAnsi="Cambria Math"/>
+            <w:lang w:val="en-US"/>
+          </w:rPr>
+          <m:t>K) (</m:t>
+        </m:r>
+        <m:sSup>
+          <m:sSupPr>
+            <m:ctrlPr>
+              <w:rPr>
+                <w:rFonts w:ascii="Cambria Math" w:hAnsi="Cambria Math"/>
+                <w:i/>
+                <w:lang w:val="en-US"/>
+              </w:rPr>
+            </m:ctrlPr>
+          </m:sSupPr>
+          <m:e>
+            <m:r>
+              <w:rPr>
+                <w:rFonts w:ascii="Cambria Math" w:hAnsi="Cambria Math"/>
+                <w:lang w:val="en-US"/>
+              </w:rPr>
+              <m:t>u</m:t>
+            </m:r>
+          </m:e>
+          <m:sup>
+            <m:r>
+              <w:rPr>
+                <w:rFonts w:ascii="Cambria Math" w:hAnsi="Cambria Math"/>
+                <w:lang w:val="en-US"/>
+              </w:rPr>
+              <m:t>y</m:t>
+            </m:r>
+          </m:sup>
+        </m:sSup>
+        <m:r>
+          <w:rPr>
+            <w:rFonts w:ascii="Cambria Math" w:hAnsi="Cambria Math"/>
+            <w:lang w:val="en-US"/>
+          </w:rPr>
+          <m:t xml:space="preserve"> K) (</m:t>
+        </m:r>
+        <m:sSup>
+          <m:sSupPr>
+            <m:ctrlPr>
+              <w:rPr>
+                <w:rFonts w:ascii="Cambria Math" w:hAnsi="Cambria Math"/>
+                <w:i/>
+                <w:lang w:val="en-US"/>
+              </w:rPr>
+            </m:ctrlPr>
+          </m:sSupPr>
+          <m:e>
+            <m:r>
+              <w:rPr>
+                <w:rFonts w:ascii="Cambria Math" w:hAnsi="Cambria Math"/>
+                <w:lang w:val="en-US"/>
+              </w:rPr>
+              <m:t>u</m:t>
+            </m:r>
+          </m:e>
+          <m:sup>
+            <m:r>
+              <w:rPr>
+                <w:rFonts w:ascii="Cambria Math" w:hAnsi="Cambria Math"/>
+                <w:lang w:val="en-US"/>
+              </w:rPr>
+              <m:t>z</m:t>
+            </m:r>
+          </m:sup>
+        </m:sSup>
+        <m:r>
+          <w:rPr>
+            <w:rFonts w:ascii="Cambria Math" w:hAnsi="Cambria Math"/>
+            <w:lang w:val="en-US"/>
+          </w:rPr>
+          <m:t xml:space="preserve"> K)</m:t>
+        </m:r>
+      </m:oMath>
     </w:p>
     <w:p>
       <w:pPr>
@@ -403,7 +1400,105 @@
         <w:t xml:space="preserve"> </w:t>
       </w:r>
       <w:r>
-        <w:t xml:space="preserve">{x, y, z} applichiamo il </w:t>
+        <w:t>{</w:t>
+      </w:r>
+      <m:oMath>
+        <m:sSup>
+          <m:sSupPr>
+            <m:ctrlPr>
+              <w:rPr>
+                <w:rFonts w:ascii="Cambria Math" w:hAnsi="Cambria Math"/>
+                <w:i/>
+              </w:rPr>
+            </m:ctrlPr>
+          </m:sSupPr>
+          <m:e>
+            <m:r>
+              <w:rPr>
+                <w:rFonts w:ascii="Cambria Math" w:hAnsi="Cambria Math"/>
+              </w:rPr>
+              <m:t>u</m:t>
+            </m:r>
+          </m:e>
+          <m:sup>
+            <m:r>
+              <w:rPr>
+                <w:rFonts w:ascii="Cambria Math" w:hAnsi="Cambria Math"/>
+              </w:rPr>
+              <m:t>x</m:t>
+            </m:r>
+          </m:sup>
+        </m:sSup>
+        <m:r>
+          <w:rPr>
+            <w:rFonts w:ascii="Cambria Math" w:hAnsi="Cambria Math"/>
+          </w:rPr>
+          <m:t xml:space="preserve">, </m:t>
+        </m:r>
+        <m:sSup>
+          <m:sSupPr>
+            <m:ctrlPr>
+              <w:rPr>
+                <w:rFonts w:ascii="Cambria Math" w:hAnsi="Cambria Math"/>
+                <w:i/>
+              </w:rPr>
+            </m:ctrlPr>
+          </m:sSupPr>
+          <m:e>
+            <m:r>
+              <w:rPr>
+                <w:rFonts w:ascii="Cambria Math" w:hAnsi="Cambria Math"/>
+              </w:rPr>
+              <m:t>u</m:t>
+            </m:r>
+          </m:e>
+          <m:sup>
+            <m:r>
+              <w:rPr>
+                <w:rFonts w:ascii="Cambria Math" w:hAnsi="Cambria Math"/>
+              </w:rPr>
+              <m:t>y</m:t>
+            </m:r>
+          </m:sup>
+        </m:sSup>
+        <m:r>
+          <w:rPr>
+            <w:rFonts w:ascii="Cambria Math" w:hAnsi="Cambria Math"/>
+          </w:rPr>
+          <m:t xml:space="preserve">, </m:t>
+        </m:r>
+        <m:sSup>
+          <m:sSupPr>
+            <m:ctrlPr>
+              <w:rPr>
+                <w:rFonts w:ascii="Cambria Math" w:hAnsi="Cambria Math"/>
+                <w:i/>
+              </w:rPr>
+            </m:ctrlPr>
+          </m:sSupPr>
+          <m:e>
+            <m:r>
+              <w:rPr>
+                <w:rFonts w:ascii="Cambria Math" w:hAnsi="Cambria Math"/>
+              </w:rPr>
+              <m:t>u</m:t>
+            </m:r>
+          </m:e>
+          <m:sup>
+            <m:r>
+              <w:rPr>
+                <w:rFonts w:ascii="Cambria Math" w:hAnsi="Cambria Math"/>
+              </w:rPr>
+              <m:t>z</m:t>
+            </m:r>
+          </m:sup>
+        </m:sSup>
+      </m:oMath>
+      <w:r>
+        <w:t xml:space="preserve">} </w:t>
+      </w:r>
+      <w:r>
+        <w:t xml:space="preserve">applichiamo il </w:t>
       </w:r>
       <w:r>
         <w:rPr>
@@ -586,7 +1681,105 @@
         <w:t xml:space="preserve"> </w:t>
       </w:r>
       <w:r>
-        <w:t xml:space="preserve">{x, y, z} e averne ricavato la magnitudine, la normalizzazione </w:t>
+        <w:t>{</w:t>
+      </w:r>
+      <m:oMath>
+        <m:sSup>
+          <m:sSupPr>
+            <m:ctrlPr>
+              <w:rPr>
+                <w:rFonts w:ascii="Cambria Math" w:hAnsi="Cambria Math"/>
+                <w:i/>
+              </w:rPr>
+            </m:ctrlPr>
+          </m:sSupPr>
+          <m:e>
+            <m:r>
+              <w:rPr>
+                <w:rFonts w:ascii="Cambria Math" w:hAnsi="Cambria Math"/>
+              </w:rPr>
+              <m:t>u</m:t>
+            </m:r>
+          </m:e>
+          <m:sup>
+            <m:r>
+              <w:rPr>
+                <w:rFonts w:ascii="Cambria Math" w:hAnsi="Cambria Math"/>
+              </w:rPr>
+              <m:t>x</m:t>
+            </m:r>
+          </m:sup>
+        </m:sSup>
+        <m:r>
+          <w:rPr>
+            <w:rFonts w:ascii="Cambria Math" w:hAnsi="Cambria Math"/>
+          </w:rPr>
+          <m:t xml:space="preserve">, </m:t>
+        </m:r>
+        <m:sSup>
+          <m:sSupPr>
+            <m:ctrlPr>
+              <w:rPr>
+                <w:rFonts w:ascii="Cambria Math" w:hAnsi="Cambria Math"/>
+                <w:i/>
+              </w:rPr>
+            </m:ctrlPr>
+          </m:sSupPr>
+          <m:e>
+            <m:r>
+              <w:rPr>
+                <w:rFonts w:ascii="Cambria Math" w:hAnsi="Cambria Math"/>
+              </w:rPr>
+              <m:t>u</m:t>
+            </m:r>
+          </m:e>
+          <m:sup>
+            <m:r>
+              <w:rPr>
+                <w:rFonts w:ascii="Cambria Math" w:hAnsi="Cambria Math"/>
+              </w:rPr>
+              <m:t>y</m:t>
+            </m:r>
+          </m:sup>
+        </m:sSup>
+        <m:r>
+          <w:rPr>
+            <w:rFonts w:ascii="Cambria Math" w:hAnsi="Cambria Math"/>
+          </w:rPr>
+          <m:t xml:space="preserve">, </m:t>
+        </m:r>
+        <m:sSup>
+          <m:sSupPr>
+            <m:ctrlPr>
+              <w:rPr>
+                <w:rFonts w:ascii="Cambria Math" w:hAnsi="Cambria Math"/>
+                <w:i/>
+              </w:rPr>
+            </m:ctrlPr>
+          </m:sSupPr>
+          <m:e>
+            <m:r>
+              <w:rPr>
+                <w:rFonts w:ascii="Cambria Math" w:hAnsi="Cambria Math"/>
+              </w:rPr>
+              <m:t>u</m:t>
+            </m:r>
+          </m:e>
+          <m:sup>
+            <m:r>
+              <w:rPr>
+                <w:rFonts w:ascii="Cambria Math" w:hAnsi="Cambria Math"/>
+              </w:rPr>
+              <m:t>z</m:t>
+            </m:r>
+          </m:sup>
+        </m:sSup>
+      </m:oMath>
+      <w:r>
+        <w:t xml:space="preserve">} </w:t>
+      </w:r>
+      <w:r>
+        <w:t xml:space="preserve">e averne ricavato la magnitudine, la normalizzazione </w:t>
       </w:r>
       <w:r>
         <w:t xml:space="preserve">di esso </w:t>
@@ -825,7 +2018,102 @@
         <w:t xml:space="preserve"> </w:t>
       </w:r>
       <w:r>
-        <w:t xml:space="preserve">{x, y, z} e </w:t>
+        <w:t>{</w:t>
+      </w:r>
+      <m:oMath>
+        <m:sSup>
+          <m:sSupPr>
+            <m:ctrlPr>
+              <w:rPr>
+                <w:rFonts w:ascii="Cambria Math" w:hAnsi="Cambria Math"/>
+                <w:i/>
+              </w:rPr>
+            </m:ctrlPr>
+          </m:sSupPr>
+          <m:e>
+            <m:r>
+              <w:rPr>
+                <w:rFonts w:ascii="Cambria Math" w:hAnsi="Cambria Math"/>
+              </w:rPr>
+              <m:t>u</m:t>
+            </m:r>
+          </m:e>
+          <m:sup>
+            <m:r>
+              <w:rPr>
+                <w:rFonts w:ascii="Cambria Math" w:hAnsi="Cambria Math"/>
+              </w:rPr>
+              <m:t>x</m:t>
+            </m:r>
+          </m:sup>
+        </m:sSup>
+        <m:r>
+          <w:rPr>
+            <w:rFonts w:ascii="Cambria Math" w:hAnsi="Cambria Math"/>
+          </w:rPr>
+          <m:t xml:space="preserve">, </m:t>
+        </m:r>
+        <m:sSup>
+          <m:sSupPr>
+            <m:ctrlPr>
+              <w:rPr>
+                <w:rFonts w:ascii="Cambria Math" w:hAnsi="Cambria Math"/>
+                <w:i/>
+              </w:rPr>
+            </m:ctrlPr>
+          </m:sSupPr>
+          <m:e>
+            <m:r>
+              <w:rPr>
+                <w:rFonts w:ascii="Cambria Math" w:hAnsi="Cambria Math"/>
+              </w:rPr>
+              <m:t>u</m:t>
+            </m:r>
+          </m:e>
+          <m:sup>
+            <m:r>
+              <w:rPr>
+                <w:rFonts w:ascii="Cambria Math" w:hAnsi="Cambria Math"/>
+              </w:rPr>
+              <m:t>y</m:t>
+            </m:r>
+          </m:sup>
+        </m:sSup>
+        <m:r>
+          <w:rPr>
+            <w:rFonts w:ascii="Cambria Math" w:hAnsi="Cambria Math"/>
+          </w:rPr>
+          <m:t xml:space="preserve">, </m:t>
+        </m:r>
+        <m:sSup>
+          <m:sSupPr>
+            <m:ctrlPr>
+              <w:rPr>
+                <w:rFonts w:ascii="Cambria Math" w:hAnsi="Cambria Math"/>
+                <w:i/>
+              </w:rPr>
+            </m:ctrlPr>
+          </m:sSupPr>
+          <m:e>
+            <m:r>
+              <w:rPr>
+                <w:rFonts w:ascii="Cambria Math" w:hAnsi="Cambria Math"/>
+              </w:rPr>
+              <m:t>u</m:t>
+            </m:r>
+          </m:e>
+          <m:sup>
+            <m:r>
+              <w:rPr>
+                <w:rFonts w:ascii="Cambria Math" w:hAnsi="Cambria Math"/>
+              </w:rPr>
+              <m:t>z</m:t>
+            </m:r>
+          </m:sup>
+        </m:sSup>
+      </m:oMath>
+      <w:r>
+        <w:t xml:space="preserve">} e </w:t>
       </w:r>
       <w:r>
         <w:rPr>
@@ -835,17 +2123,102 @@
         <w:t xml:space="preserve">v </w:t>
       </w:r>
       <w:r>
-        <w:t>=</w:t>
-      </w:r>
-      <w:r>
-        <w:rPr>
-          <w:b/>
-          <w:bCs/>
-        </w:rPr>
-        <w:t xml:space="preserve"> </w:t>
-      </w:r>
-      <w:r>
-        <w:t>{x, y, z}</w:t>
+        <w:t>= {</w:t>
+      </w:r>
+      <m:oMath>
+        <m:sSup>
+          <m:sSupPr>
+            <m:ctrlPr>
+              <w:rPr>
+                <w:rFonts w:ascii="Cambria Math" w:hAnsi="Cambria Math"/>
+                <w:i/>
+              </w:rPr>
+            </m:ctrlPr>
+          </m:sSupPr>
+          <m:e>
+            <m:r>
+              <w:rPr>
+                <w:rFonts w:ascii="Cambria Math" w:hAnsi="Cambria Math"/>
+              </w:rPr>
+              <m:t>v</m:t>
+            </m:r>
+          </m:e>
+          <m:sup>
+            <m:r>
+              <w:rPr>
+                <w:rFonts w:ascii="Cambria Math" w:hAnsi="Cambria Math"/>
+              </w:rPr>
+              <m:t>x</m:t>
+            </m:r>
+          </m:sup>
+        </m:sSup>
+        <m:r>
+          <w:rPr>
+            <w:rFonts w:ascii="Cambria Math" w:hAnsi="Cambria Math"/>
+          </w:rPr>
+          <m:t xml:space="preserve">, </m:t>
+        </m:r>
+        <m:sSup>
+          <m:sSupPr>
+            <m:ctrlPr>
+              <w:rPr>
+                <w:rFonts w:ascii="Cambria Math" w:hAnsi="Cambria Math"/>
+                <w:i/>
+              </w:rPr>
+            </m:ctrlPr>
+          </m:sSupPr>
+          <m:e>
+            <m:r>
+              <w:rPr>
+                <w:rFonts w:ascii="Cambria Math" w:hAnsi="Cambria Math"/>
+              </w:rPr>
+              <m:t>v</m:t>
+            </m:r>
+          </m:e>
+          <m:sup>
+            <m:r>
+              <w:rPr>
+                <w:rFonts w:ascii="Cambria Math" w:hAnsi="Cambria Math"/>
+              </w:rPr>
+              <m:t>y</m:t>
+            </m:r>
+          </m:sup>
+        </m:sSup>
+        <m:r>
+          <w:rPr>
+            <w:rFonts w:ascii="Cambria Math" w:hAnsi="Cambria Math"/>
+          </w:rPr>
+          <m:t xml:space="preserve">, </m:t>
+        </m:r>
+        <m:sSup>
+          <m:sSupPr>
+            <m:ctrlPr>
+              <w:rPr>
+                <w:rFonts w:ascii="Cambria Math" w:hAnsi="Cambria Math"/>
+                <w:i/>
+              </w:rPr>
+            </m:ctrlPr>
+          </m:sSupPr>
+          <m:e>
+            <m:r>
+              <w:rPr>
+                <w:rFonts w:ascii="Cambria Math" w:hAnsi="Cambria Math"/>
+              </w:rPr>
+              <m:t>v</m:t>
+            </m:r>
+          </m:e>
+          <m:sup>
+            <m:r>
+              <w:rPr>
+                <w:rFonts w:ascii="Cambria Math" w:hAnsi="Cambria Math"/>
+              </w:rPr>
+              <m:t>z</m:t>
+            </m:r>
+          </m:sup>
+        </m:sSup>
+      </m:oMath>
+      <w:r>
+        <w:t>}</w:t>
       </w:r>
     </w:p>
     <w:p>
@@ -860,17 +2233,208 @@
         <w:t xml:space="preserve">u • v </w:t>
       </w:r>
       <w:r>
-        <w:t>= (Ux Vx) + (Uy Vy)</w:t>
-      </w:r>
-      <w:r>
-        <w:t xml:space="preserve"> +</w:t>
-      </w:r>
-      <w:r>
-        <w:t xml:space="preserve"> (Uz</w:t>
-      </w:r>
-      <w:r>
-        <w:t xml:space="preserve"> Vz)</w:t>
-      </w:r>
+        <w:t xml:space="preserve">= </w:t>
+      </w:r>
+      <m:oMath>
+        <m:r>
+          <w:rPr>
+            <w:rFonts w:ascii="Cambria Math" w:hAnsi="Cambria Math"/>
+          </w:rPr>
+          <m:t>(</m:t>
+        </m:r>
+        <m:sSup>
+          <m:sSupPr>
+            <m:ctrlPr>
+              <w:rPr>
+                <w:rFonts w:ascii="Cambria Math" w:hAnsi="Cambria Math"/>
+                <w:i/>
+              </w:rPr>
+            </m:ctrlPr>
+          </m:sSupPr>
+          <m:e>
+            <m:r>
+              <w:rPr>
+                <w:rFonts w:ascii="Cambria Math" w:hAnsi="Cambria Math"/>
+              </w:rPr>
+              <m:t>u</m:t>
+            </m:r>
+          </m:e>
+          <m:sup>
+            <m:r>
+              <w:rPr>
+                <w:rFonts w:ascii="Cambria Math" w:hAnsi="Cambria Math"/>
+              </w:rPr>
+              <m:t>x</m:t>
+            </m:r>
+          </m:sup>
+        </m:sSup>
+        <m:r>
+          <w:rPr>
+            <w:rFonts w:ascii="Cambria Math" w:hAnsi="Cambria Math"/>
+          </w:rPr>
+          <m:t xml:space="preserve"> </m:t>
+        </m:r>
+        <m:sSup>
+          <m:sSupPr>
+            <m:ctrlPr>
+              <w:rPr>
+                <w:rFonts w:ascii="Cambria Math" w:hAnsi="Cambria Math"/>
+                <w:i/>
+              </w:rPr>
+            </m:ctrlPr>
+          </m:sSupPr>
+          <m:e>
+            <m:r>
+              <w:rPr>
+                <w:rFonts w:ascii="Cambria Math" w:hAnsi="Cambria Math"/>
+              </w:rPr>
+              <m:t>v</m:t>
+            </m:r>
+          </m:e>
+          <m:sup>
+            <m:r>
+              <w:rPr>
+                <w:rFonts w:ascii="Cambria Math" w:hAnsi="Cambria Math"/>
+              </w:rPr>
+              <m:t>x</m:t>
+            </m:r>
+          </m:sup>
+        </m:sSup>
+        <m:r>
+          <w:rPr>
+            <w:rFonts w:ascii="Cambria Math" w:hAnsi="Cambria Math"/>
+          </w:rPr>
+          <m:t>) + (</m:t>
+        </m:r>
+        <m:sSup>
+          <m:sSupPr>
+            <m:ctrlPr>
+              <w:rPr>
+                <w:rFonts w:ascii="Cambria Math" w:hAnsi="Cambria Math"/>
+                <w:i/>
+              </w:rPr>
+            </m:ctrlPr>
+          </m:sSupPr>
+          <m:e>
+            <m:r>
+              <w:rPr>
+                <w:rFonts w:ascii="Cambria Math" w:hAnsi="Cambria Math"/>
+              </w:rPr>
+              <m:t>u</m:t>
+            </m:r>
+          </m:e>
+          <m:sup>
+            <m:r>
+              <w:rPr>
+                <w:rFonts w:ascii="Cambria Math" w:hAnsi="Cambria Math"/>
+              </w:rPr>
+              <m:t>y</m:t>
+            </m:r>
+          </m:sup>
+        </m:sSup>
+        <m:r>
+          <w:rPr>
+            <w:rFonts w:ascii="Cambria Math" w:hAnsi="Cambria Math"/>
+          </w:rPr>
+          <m:t xml:space="preserve"> </m:t>
+        </m:r>
+        <m:sSup>
+          <m:sSupPr>
+            <m:ctrlPr>
+              <w:rPr>
+                <w:rFonts w:ascii="Cambria Math" w:hAnsi="Cambria Math"/>
+                <w:i/>
+              </w:rPr>
+            </m:ctrlPr>
+          </m:sSupPr>
+          <m:e>
+            <m:r>
+              <w:rPr>
+                <w:rFonts w:ascii="Cambria Math" w:hAnsi="Cambria Math"/>
+              </w:rPr>
+              <m:t>v</m:t>
+            </m:r>
+          </m:e>
+          <m:sup>
+            <m:r>
+              <w:rPr>
+                <w:rFonts w:ascii="Cambria Math" w:hAnsi="Cambria Math"/>
+              </w:rPr>
+              <m:t>y</m:t>
+            </m:r>
+          </m:sup>
+        </m:sSup>
+        <m:r>
+          <w:rPr>
+            <w:rFonts w:ascii="Cambria Math" w:hAnsi="Cambria Math"/>
+          </w:rPr>
+          <m:t>) + (</m:t>
+        </m:r>
+        <m:sSup>
+          <m:sSupPr>
+            <m:ctrlPr>
+              <w:rPr>
+                <w:rFonts w:ascii="Cambria Math" w:hAnsi="Cambria Math"/>
+                <w:i/>
+              </w:rPr>
+            </m:ctrlPr>
+          </m:sSupPr>
+          <m:e>
+            <m:r>
+              <w:rPr>
+                <w:rFonts w:ascii="Cambria Math" w:hAnsi="Cambria Math"/>
+              </w:rPr>
+              <m:t>u</m:t>
+            </m:r>
+          </m:e>
+          <m:sup>
+            <m:r>
+              <w:rPr>
+                <w:rFonts w:ascii="Cambria Math" w:hAnsi="Cambria Math"/>
+              </w:rPr>
+              <m:t>z</m:t>
+            </m:r>
+          </m:sup>
+        </m:sSup>
+        <m:r>
+          <w:rPr>
+            <w:rFonts w:ascii="Cambria Math" w:hAnsi="Cambria Math"/>
+          </w:rPr>
+          <m:t xml:space="preserve"> </m:t>
+        </m:r>
+        <m:sSup>
+          <m:sSupPr>
+            <m:ctrlPr>
+              <w:rPr>
+                <w:rFonts w:ascii="Cambria Math" w:hAnsi="Cambria Math"/>
+                <w:i/>
+              </w:rPr>
+            </m:ctrlPr>
+          </m:sSupPr>
+          <m:e>
+            <m:r>
+              <w:rPr>
+                <w:rFonts w:ascii="Cambria Math" w:hAnsi="Cambria Math"/>
+              </w:rPr>
+              <m:t>v</m:t>
+            </m:r>
+          </m:e>
+          <m:sup>
+            <m:r>
+              <w:rPr>
+                <w:rFonts w:ascii="Cambria Math" w:hAnsi="Cambria Math"/>
+              </w:rPr>
+              <m:t>z</m:t>
+            </m:r>
+          </m:sup>
+        </m:sSup>
+        <m:r>
+          <w:rPr>
+            <w:rFonts w:ascii="Cambria Math" w:hAnsi="Cambria Math"/>
+          </w:rPr>
+          <m:t>)</m:t>
+        </m:r>
+      </m:oMath>
     </w:p>
     <w:p>
       <w:pPr>
@@ -1665,7 +3229,150 @@
         <w:pStyle w:val="Paragrafoelenco"/>
       </w:pPr>
       <w:r>
-        <w:t>Per controllare se il nuovo vettore è ortogonale, effettuiamo il prodotto scalare tra u e v, se il risultato è 0 allora è ortogonale.</w:t>
+        <w:t xml:space="preserve">Per controllare se il nuovo vettore è ortogonale, effettuiamo il prodotto scalare tra </w:t>
+      </w:r>
+      <w:r>
+        <w:t>w</w:t>
+      </w:r>
+      <w:r>
+        <w:t xml:space="preserve"> e </w:t>
+      </w:r>
+      <w:r>
+        <w:t>u</w:t>
+      </w:r>
+      <w:r>
+        <w:t xml:space="preserve"> e w con v</w:t>
+      </w:r>
+      <w:r>
+        <w:t>, se il risultato</w:t>
+      </w:r>
+      <w:r>
+        <w:t xml:space="preserve"> con entrambi</w:t>
+      </w:r>
+      <w:r>
+        <w:t xml:space="preserve"> è 0 allora è ortogonale.</w:t>
+      </w:r>
+      <w:r>
+        <w:br/>
+      </w:r>
+    </w:p>
+    <w:p>
+      <w:pPr>
+        <w:pStyle w:val="Paragrafoelenco"/>
+      </w:pPr>
+    </w:p>
+    <w:p>
+      <w:pPr>
+        <w:pStyle w:val="Paragrafoelenco"/>
+        <w:numPr>
+          <w:ilvl w:val="0"/>
+          <w:numId w:val="4"/>
+        </w:numPr>
+      </w:pPr>
+      <w:r>
+        <w:rPr>
+          <w:b/>
+          <w:bCs/>
+        </w:rPr>
+        <w:t xml:space="preserve">PSEUDO </w:t>
+      </w:r>
+      <w:r>
+        <w:rPr>
+          <w:b/>
+          <w:bCs/>
+        </w:rPr>
+        <w:t>PRODOTTO VETTORIALE</w:t>
+      </w:r>
+      <w:r>
+        <w:rPr>
+          <w:b/>
+          <w:bCs/>
+        </w:rPr>
+        <w:t xml:space="preserve"> 2D</w:t>
+      </w:r>
+      <w:r>
+        <w:rPr>
+          <w:b/>
+          <w:bCs/>
+        </w:rPr>
+        <w:t xml:space="preserve"> (cross product)</w:t>
+      </w:r>
+    </w:p>
+    <w:p>
+      <w:pPr>
+        <w:pStyle w:val="Paragrafoelenco"/>
+      </w:pPr>
+      <w:r>
+        <w:t>Dato un vettore 2D u = (</w:t>
+      </w:r>
+      <m:oMath>
+        <m:sSup>
+          <m:sSupPr>
+            <m:ctrlPr>
+              <w:rPr>
+                <w:rFonts w:ascii="Cambria Math" w:hAnsi="Cambria Math"/>
+                <w:i/>
+              </w:rPr>
+            </m:ctrlPr>
+          </m:sSupPr>
+          <m:e>
+            <m:r>
+              <w:rPr>
+                <w:rFonts w:ascii="Cambria Math" w:hAnsi="Cambria Math"/>
+              </w:rPr>
+              <m:t>u</m:t>
+            </m:r>
+          </m:e>
+          <m:sup>
+            <m:r>
+              <w:rPr>
+                <w:rFonts w:ascii="Cambria Math" w:hAnsi="Cambria Math"/>
+              </w:rPr>
+              <m:t>x</m:t>
+            </m:r>
+          </m:sup>
+        </m:sSup>
+        <m:r>
+          <w:rPr>
+            <w:rFonts w:ascii="Cambria Math" w:hAnsi="Cambria Math"/>
+          </w:rPr>
+          <m:t xml:space="preserve">, </m:t>
+        </m:r>
+        <m:sSup>
+          <m:sSupPr>
+            <m:ctrlPr>
+              <w:rPr>
+                <w:rFonts w:ascii="Cambria Math" w:hAnsi="Cambria Math"/>
+                <w:i/>
+              </w:rPr>
+            </m:ctrlPr>
+          </m:sSupPr>
+          <m:e>
+            <m:r>
+              <w:rPr>
+                <w:rFonts w:ascii="Cambria Math" w:hAnsi="Cambria Math"/>
+              </w:rPr>
+              <m:t>u</m:t>
+            </m:r>
+          </m:e>
+          <m:sup>
+            <m:r>
+              <w:rPr>
+                <w:rFonts w:ascii="Cambria Math" w:hAnsi="Cambria Math"/>
+              </w:rPr>
+              <m:t>y</m:t>
+            </m:r>
+          </m:sup>
+        </m:sSup>
+        <m:r>
+          <w:rPr>
+            <w:rFonts w:ascii="Cambria Math" w:hAnsi="Cambria Math"/>
+          </w:rPr>
+          <m:t>)</m:t>
+        </m:r>
+      </m:oMath>
+      <w:r>
+        <w:t xml:space="preserve"> </w:t>
       </w:r>
     </w:p>
     <w:sectPr>
